--- a/trunk/docs/TODO's.docx
+++ b/trunk/docs/TODO's.docx
@@ -103,7 +103,16 @@
         </w:numPr>
       </w:pPr>
       <w:r>
-        <w:t>La clase matriz se compone de:</w:t>
+        <w:t xml:space="preserve">La clase </w:t>
+      </w:r>
+      <w:r>
+        <w:rPr>
+          <w:b/>
+        </w:rPr>
+        <w:t>Matriz</w:t>
+      </w:r>
+      <w:r>
+        <w:t xml:space="preserve"> se compone de:</w:t>
       </w:r>
     </w:p>
     <w:p>
@@ -200,7 +209,16 @@
         </w:numPr>
       </w:pPr>
       <w:r>
-        <w:t>La clase Columna se compone de:</w:t>
+        <w:t xml:space="preserve">La clase </w:t>
+      </w:r>
+      <w:r>
+        <w:rPr>
+          <w:b/>
+        </w:rPr>
+        <w:t>Columna</w:t>
+      </w:r>
+      <w:r>
+        <w:t xml:space="preserve"> se compone de:</w:t>
       </w:r>
     </w:p>
     <w:p>
@@ -296,11 +314,31 @@
       </w:r>
       <w:proofErr w:type="spellStart"/>
       <w:r>
-        <w:t>tenes</w:t>
+        <w:t>ten</w:t>
+      </w:r>
+      <w:r>
+        <w:t>é</w:t>
+      </w:r>
+      <w:r>
+        <w:t>s</w:t>
       </w:r>
       <w:proofErr w:type="spellEnd"/>
       <w:r>
         <w:t xml:space="preserve"> que implementar </w:t>
+      </w:r>
+      <w:r>
+        <w:t xml:space="preserve">se llama </w:t>
+      </w:r>
+      <w:proofErr w:type="spellStart"/>
+      <w:r>
+        <w:rPr>
+          <w:b/>
+        </w:rPr>
+        <w:t>obtenerMatrizInicial</w:t>
+      </w:r>
+      <w:proofErr w:type="spellEnd"/>
+      <w:r>
+        <w:t xml:space="preserve">  </w:t>
       </w:r>
       <w:proofErr w:type="spellStart"/>
       <w:r>
@@ -1136,6 +1174,9 @@
       </w:r>
       <w:proofErr w:type="spellStart"/>
       <w:r>
+        <w:rPr>
+          <w:b/>
+        </w:rPr>
         <w:t>Arbol</w:t>
       </w:r>
       <w:proofErr w:type="spellEnd"/>
@@ -1448,7 +1489,12 @@
       </w:r>
       <w:proofErr w:type="spellStart"/>
       <w:r>
-        <w:t>tenes</w:t>
+        <w:t>ten</w:t>
+      </w:r>
+      <w:bookmarkStart w:id="0" w:name="_GoBack"/>
+      <w:bookmarkEnd w:id="0"/>
+      <w:r>
+        <w:t>es</w:t>
       </w:r>
       <w:proofErr w:type="spellEnd"/>
       <w:r>
@@ -1542,8 +1588,6 @@
       <w:r>
         <w:t>Obtener los resultados usando entropía e información de ganancia</w:t>
       </w:r>
-      <w:bookmarkStart w:id="0" w:name="_GoBack"/>
-      <w:bookmarkEnd w:id="0"/>
     </w:p>
     <w:p>
       <w:pPr>
@@ -2195,7 +2239,6 @@
   <w:style w:type="character" w:default="1" w:styleId="Fuentedeprrafopredeter">
     <w:name w:val="Default Paragraph Font"/>
     <w:uiPriority w:val="1"/>
-    <w:semiHidden/>
     <w:unhideWhenUsed/>
   </w:style>
   <w:style w:type="table" w:default="1" w:styleId="Tablanormal">
@@ -2396,7 +2439,6 @@
   <w:style w:type="character" w:default="1" w:styleId="Fuentedeprrafopredeter">
     <w:name w:val="Default Paragraph Font"/>
     <w:uiPriority w:val="1"/>
-    <w:semiHidden/>
     <w:unhideWhenUsed/>
   </w:style>
   <w:style w:type="table" w:default="1" w:styleId="Tablanormal">
